--- a/anotações/Media Queries em CSS.docx
+++ b/anotações/Media Queries em CSS.docx
@@ -23,13 +23,232 @@
     <w:p>
       <w:pPr>
         <w:rPr>
+          <w:sz w:val="28"/>
+          <w:szCs w:val="28"/>
+        </w:rPr>
+      </w:pPr>
+      <w:r>
+        <w:rPr>
+          <w:sz w:val="28"/>
+          <w:szCs w:val="28"/>
+        </w:rPr>
+        <w:t xml:space="preserve">Ela </w:t>
+      </w:r>
+      <w:r>
+        <w:rPr>
+          <w:sz w:val="28"/>
+          <w:szCs w:val="28"/>
+        </w:rPr>
+        <w:t xml:space="preserve">serve para adaptar </w:t>
+      </w:r>
+      <w:proofErr w:type="spellStart"/>
+      <w:r>
+        <w:rPr>
+          <w:sz w:val="28"/>
+          <w:szCs w:val="28"/>
+        </w:rPr>
+        <w:t>o</w:t>
+      </w:r>
+      <w:proofErr w:type="spellEnd"/>
+      <w:r>
+        <w:rPr>
+          <w:sz w:val="28"/>
+          <w:szCs w:val="28"/>
+        </w:rPr>
+        <w:t xml:space="preserve"> conteúdo em</w:t>
+      </w:r>
+      <w:r>
+        <w:rPr>
+          <w:sz w:val="28"/>
+          <w:szCs w:val="28"/>
+        </w:rPr>
+        <w:t xml:space="preserve"> diferentes telas</w:t>
+      </w:r>
+      <w:r>
+        <w:rPr>
+          <w:sz w:val="28"/>
+          <w:szCs w:val="28"/>
+        </w:rPr>
+        <w:t>/mídias</w:t>
+      </w:r>
+    </w:p>
+    <w:p>
+      <w:pPr>
+        <w:rPr>
+          <w:sz w:val="28"/>
+          <w:szCs w:val="28"/>
+        </w:rPr>
+      </w:pPr>
+      <w:r>
+        <w:rPr>
+          <w:sz w:val="28"/>
+          <w:szCs w:val="28"/>
+        </w:rPr>
+        <w:t xml:space="preserve">- Formas diferentes de apresentar o site. </w:t>
+      </w:r>
+    </w:p>
+    <w:p>
+      <w:pPr>
+        <w:rPr>
           <w:color w:val="FF0000"/>
           <w:sz w:val="28"/>
           <w:szCs w:val="28"/>
         </w:rPr>
       </w:pPr>
+      <w:proofErr w:type="spellStart"/>
+      <w:r>
+        <w:rPr>
+          <w:sz w:val="28"/>
+          <w:szCs w:val="28"/>
+        </w:rPr>
+        <w:t>Ex</w:t>
+      </w:r>
+      <w:proofErr w:type="spellEnd"/>
+      <w:r>
+        <w:rPr>
+          <w:sz w:val="28"/>
+          <w:szCs w:val="28"/>
+        </w:rPr>
+        <w:t xml:space="preserve">: Quando você vai ver uma </w:t>
+      </w:r>
+      <w:proofErr w:type="spellStart"/>
+      <w:r>
+        <w:rPr>
+          <w:sz w:val="28"/>
+          <w:szCs w:val="28"/>
+        </w:rPr>
+        <w:t>noticia</w:t>
+      </w:r>
+      <w:proofErr w:type="spellEnd"/>
+      <w:r>
+        <w:rPr>
+          <w:sz w:val="28"/>
+          <w:szCs w:val="28"/>
+        </w:rPr>
+        <w:t xml:space="preserve"> no site aparece links para acessar outras </w:t>
+      </w:r>
+      <w:proofErr w:type="spellStart"/>
+      <w:r>
+        <w:rPr>
+          <w:sz w:val="28"/>
+          <w:szCs w:val="28"/>
+        </w:rPr>
+        <w:t>noticias</w:t>
+      </w:r>
+      <w:proofErr w:type="spellEnd"/>
+      <w:r>
+        <w:rPr>
+          <w:sz w:val="28"/>
+          <w:szCs w:val="28"/>
+        </w:rPr>
+        <w:t xml:space="preserve">, mas quando você vai imprimir a </w:t>
+      </w:r>
+      <w:proofErr w:type="spellStart"/>
+      <w:r>
+        <w:rPr>
+          <w:sz w:val="28"/>
+          <w:szCs w:val="28"/>
+        </w:rPr>
+        <w:t>noticia</w:t>
+      </w:r>
+      <w:proofErr w:type="spellEnd"/>
+      <w:r>
+        <w:rPr>
+          <w:sz w:val="28"/>
+          <w:szCs w:val="28"/>
+        </w:rPr>
+        <w:t xml:space="preserve"> que você </w:t>
+      </w:r>
+      <w:proofErr w:type="spellStart"/>
+      <w:proofErr w:type="gramStart"/>
+      <w:r>
+        <w:rPr>
+          <w:sz w:val="28"/>
+          <w:szCs w:val="28"/>
+        </w:rPr>
+        <w:t>esta</w:t>
+      </w:r>
+      <w:proofErr w:type="spellEnd"/>
+      <w:r>
+        <w:rPr>
+          <w:sz w:val="28"/>
+          <w:szCs w:val="28"/>
+        </w:rPr>
+        <w:t xml:space="preserve">  lendo</w:t>
+      </w:r>
+      <w:proofErr w:type="gramEnd"/>
+      <w:r>
+        <w:rPr>
+          <w:sz w:val="28"/>
+          <w:szCs w:val="28"/>
+        </w:rPr>
+        <w:t xml:space="preserve"> ela já não </w:t>
+      </w:r>
+      <w:proofErr w:type="spellStart"/>
+      <w:r>
+        <w:rPr>
+          <w:sz w:val="28"/>
+          <w:szCs w:val="28"/>
+        </w:rPr>
+        <w:t>ira</w:t>
+      </w:r>
+      <w:proofErr w:type="spellEnd"/>
+      <w:r>
+        <w:rPr>
+          <w:sz w:val="28"/>
+          <w:szCs w:val="28"/>
+        </w:rPr>
+        <w:t xml:space="preserve"> aparecer esses links, nem menu interativo, nem anuncio e rodapé. </w:t>
+      </w:r>
+      <w:r>
+        <w:rPr>
+          <w:sz w:val="28"/>
+          <w:szCs w:val="28"/>
+        </w:rPr>
+        <w:br/>
+        <w:t xml:space="preserve">Outro </w:t>
+      </w:r>
+      <w:r>
+        <w:rPr>
+          <w:sz w:val="28"/>
+          <w:szCs w:val="28"/>
+        </w:rPr>
+        <w:t xml:space="preserve">exemplo é a </w:t>
+      </w:r>
+      <w:proofErr w:type="spellStart"/>
+      <w:r>
+        <w:rPr>
+          <w:sz w:val="28"/>
+          <w:szCs w:val="28"/>
+        </w:rPr>
+        <w:t>respa</w:t>
+      </w:r>
+      <w:r>
+        <w:rPr>
+          <w:sz w:val="28"/>
+          <w:szCs w:val="28"/>
+        </w:rPr>
+        <w:t>nsividade</w:t>
+      </w:r>
+      <w:proofErr w:type="spellEnd"/>
+      <w:r>
+        <w:rPr>
+          <w:sz w:val="28"/>
+          <w:szCs w:val="28"/>
+        </w:rPr>
+        <w:t xml:space="preserve"> dos sites, quando você abre no computador é um tamanho, quando você acessa pelo celular é outro tamanho. </w:t>
+      </w:r>
       <w:bookmarkStart w:id="0" w:name="_GoBack"/>
       <w:bookmarkEnd w:id="0"/>
+    </w:p>
+    <w:p>
+      <w:pPr>
+        <w:rPr>
+          <w:color w:val="FF0000"/>
+          <w:sz w:val="28"/>
+          <w:szCs w:val="28"/>
+        </w:rPr>
+      </w:pPr>
     </w:p>
     <w:sectPr>
       <w:pgSz w:w="11906" w:h="16838"/>

--- a/anotações/Media Queries em CSS.docx
+++ b/anotações/Media Queries em CSS.docx
@@ -90,7 +90,6 @@
     <w:p>
       <w:pPr>
         <w:rPr>
-          <w:color w:val="FF0000"/>
           <w:sz w:val="28"/>
           <w:szCs w:val="28"/>
         </w:rPr>
@@ -237,6 +236,54 @@
           <w:szCs w:val="28"/>
         </w:rPr>
         <w:t xml:space="preserve"> dos sites, quando você abre no computador é um tamanho, quando você acessa pelo celular é outro tamanho. </w:t>
+      </w:r>
+    </w:p>
+    <w:p>
+      <w:pPr>
+        <w:rPr>
+          <w:sz w:val="28"/>
+          <w:szCs w:val="28"/>
+        </w:rPr>
+      </w:pPr>
+    </w:p>
+    <w:p>
+      <w:pPr>
+        <w:rPr>
+          <w:color w:val="FF0000"/>
+          <w:sz w:val="28"/>
+          <w:szCs w:val="28"/>
+        </w:rPr>
+      </w:pPr>
+      <w:r>
+        <w:rPr>
+          <w:sz w:val="28"/>
+          <w:szCs w:val="28"/>
+        </w:rPr>
+        <w:t xml:space="preserve">Mídia </w:t>
+      </w:r>
+      <w:proofErr w:type="spellStart"/>
+      <w:r>
+        <w:rPr>
+          <w:sz w:val="28"/>
+          <w:szCs w:val="28"/>
+        </w:rPr>
+        <w:t>type</w:t>
+      </w:r>
+      <w:proofErr w:type="spellEnd"/>
+      <w:r>
+        <w:rPr>
+          <w:sz w:val="28"/>
+          <w:szCs w:val="28"/>
+        </w:rPr>
+        <w:t>:</w:t>
+      </w:r>
+      <w:r>
+        <w:rPr>
+          <w:sz w:val="28"/>
+          <w:szCs w:val="28"/>
+        </w:rPr>
+        <w:br/>
+        <w:t>Sheen e print</w:t>
       </w:r>
       <w:bookmarkStart w:id="0" w:name="_GoBack"/>
       <w:bookmarkEnd w:id="0"/>

--- a/anotações/Media Queries em CSS.docx
+++ b/anotações/Media Queries em CSS.docx
@@ -39,23 +39,7 @@
           <w:sz w:val="28"/>
           <w:szCs w:val="28"/>
         </w:rPr>
-        <w:t xml:space="preserve">serve para adaptar </w:t>
-      </w:r>
-      <w:proofErr w:type="spellStart"/>
-      <w:r>
-        <w:rPr>
-          <w:sz w:val="28"/>
-          <w:szCs w:val="28"/>
-        </w:rPr>
-        <w:t>o</w:t>
-      </w:r>
-      <w:proofErr w:type="spellEnd"/>
-      <w:r>
-        <w:rPr>
-          <w:sz w:val="28"/>
-          <w:szCs w:val="28"/>
-        </w:rPr>
-        <w:t xml:space="preserve"> conteúdo em</w:t>
+        <w:t>serve para adaptar o conteúdo em</w:t>
       </w:r>
       <w:r>
         <w:rPr>
@@ -249,6 +233,187 @@
     <w:p>
       <w:pPr>
         <w:rPr>
+          <w:sz w:val="28"/>
+          <w:szCs w:val="28"/>
+        </w:rPr>
+      </w:pPr>
+      <w:r>
+        <w:rPr>
+          <w:sz w:val="28"/>
+          <w:szCs w:val="28"/>
+        </w:rPr>
+        <w:t xml:space="preserve">Mídia </w:t>
+      </w:r>
+      <w:proofErr w:type="spellStart"/>
+      <w:r>
+        <w:rPr>
+          <w:sz w:val="28"/>
+          <w:szCs w:val="28"/>
+        </w:rPr>
+        <w:t>type</w:t>
+      </w:r>
+      <w:proofErr w:type="spellEnd"/>
+      <w:r>
+        <w:rPr>
+          <w:sz w:val="28"/>
+          <w:szCs w:val="28"/>
+        </w:rPr>
+        <w:t>:</w:t>
+      </w:r>
+      <w:r>
+        <w:rPr>
+          <w:sz w:val="28"/>
+          <w:szCs w:val="28"/>
+        </w:rPr>
+        <w:br/>
+      </w:r>
+      <w:proofErr w:type="spellStart"/>
+      <w:r>
+        <w:rPr>
+          <w:sz w:val="28"/>
+          <w:szCs w:val="28"/>
+        </w:rPr>
+        <w:t>S</w:t>
+      </w:r>
+      <w:r>
+        <w:rPr>
+          <w:sz w:val="28"/>
+          <w:szCs w:val="28"/>
+        </w:rPr>
+        <w:t>cree</w:t>
+      </w:r>
+      <w:r>
+        <w:rPr>
+          <w:sz w:val="28"/>
+          <w:szCs w:val="28"/>
+        </w:rPr>
+        <w:t>n</w:t>
+      </w:r>
+      <w:proofErr w:type="spellEnd"/>
+      <w:r>
+        <w:rPr>
+          <w:sz w:val="28"/>
+          <w:szCs w:val="28"/>
+        </w:rPr>
+        <w:t xml:space="preserve"> (é a mesma coisa de mídia </w:t>
+      </w:r>
+      <w:proofErr w:type="spellStart"/>
+      <w:r>
+        <w:rPr>
+          <w:sz w:val="28"/>
+          <w:szCs w:val="28"/>
+        </w:rPr>
+        <w:t>type</w:t>
+      </w:r>
+      <w:proofErr w:type="spellEnd"/>
+      <w:r>
+        <w:rPr>
+          <w:sz w:val="28"/>
+          <w:szCs w:val="28"/>
+        </w:rPr>
+        <w:t xml:space="preserve"> e mídia </w:t>
+      </w:r>
+      <w:proofErr w:type="spellStart"/>
+      <w:proofErr w:type="gramStart"/>
+      <w:r>
+        <w:rPr>
+          <w:sz w:val="28"/>
+          <w:szCs w:val="28"/>
+        </w:rPr>
+        <w:t>features</w:t>
+      </w:r>
+      <w:proofErr w:type="spellEnd"/>
+      <w:r>
+        <w:rPr>
+          <w:sz w:val="28"/>
+          <w:szCs w:val="28"/>
+        </w:rPr>
+        <w:t xml:space="preserve"> </w:t>
+      </w:r>
+      <w:r>
+        <w:rPr>
+          <w:sz w:val="28"/>
+          <w:szCs w:val="28"/>
+        </w:rPr>
+        <w:t xml:space="preserve"> e</w:t>
+      </w:r>
+      <w:proofErr w:type="gramEnd"/>
+      <w:r>
+        <w:rPr>
+          <w:sz w:val="28"/>
+          <w:szCs w:val="28"/>
+        </w:rPr>
+        <w:t xml:space="preserve"> </w:t>
+      </w:r>
+      <w:proofErr w:type="spellStart"/>
+      <w:r>
+        <w:rPr>
+          <w:sz w:val="28"/>
+          <w:szCs w:val="28"/>
+        </w:rPr>
+        <w:t>print</w:t>
+      </w:r>
+      <w:proofErr w:type="spellEnd"/>
+    </w:p>
+    <w:p>
+      <w:pPr>
+        <w:rPr>
+          <w:sz w:val="28"/>
+          <w:szCs w:val="28"/>
+        </w:rPr>
+      </w:pPr>
+    </w:p>
+    <w:p>
+      <w:pPr>
+        <w:rPr>
+          <w:sz w:val="28"/>
+          <w:szCs w:val="28"/>
+        </w:rPr>
+      </w:pPr>
+    </w:p>
+    <w:p>
+      <w:pPr>
+        <w:rPr>
+          <w:sz w:val="28"/>
+          <w:szCs w:val="28"/>
+        </w:rPr>
+      </w:pPr>
+      <w:r>
+        <w:rPr>
+          <w:sz w:val="28"/>
+          <w:szCs w:val="28"/>
+        </w:rPr>
+        <w:t xml:space="preserve">Não existe mídia </w:t>
+      </w:r>
+      <w:proofErr w:type="spellStart"/>
+      <w:r>
+        <w:rPr>
+          <w:sz w:val="28"/>
+          <w:szCs w:val="28"/>
+        </w:rPr>
+        <w:t>type</w:t>
+      </w:r>
+      <w:proofErr w:type="spellEnd"/>
+      <w:r>
+        <w:rPr>
+          <w:sz w:val="28"/>
+          <w:szCs w:val="28"/>
+        </w:rPr>
+        <w:t xml:space="preserve"> para celular, mídia </w:t>
+      </w:r>
+      <w:proofErr w:type="spellStart"/>
+      <w:r>
+        <w:rPr>
+          <w:sz w:val="28"/>
+          <w:szCs w:val="28"/>
+        </w:rPr>
+        <w:t>features</w:t>
+      </w:r>
+      <w:proofErr w:type="spellEnd"/>
+    </w:p>
+    <w:p>
+      <w:pPr>
+        <w:rPr>
           <w:color w:val="FF0000"/>
           <w:sz w:val="28"/>
           <w:szCs w:val="28"/>
@@ -267,23 +432,15 @@
           <w:sz w:val="28"/>
           <w:szCs w:val="28"/>
         </w:rPr>
-        <w:t>type</w:t>
-      </w:r>
-      <w:proofErr w:type="spellEnd"/>
-      <w:r>
-        <w:rPr>
-          <w:sz w:val="28"/>
-          <w:szCs w:val="28"/>
-        </w:rPr>
-        <w:t>:</w:t>
-      </w:r>
-      <w:r>
-        <w:rPr>
-          <w:sz w:val="28"/>
-          <w:szCs w:val="28"/>
-        </w:rPr>
-        <w:br/>
-        <w:t>Sheen e print</w:t>
+        <w:t>features</w:t>
+      </w:r>
+      <w:proofErr w:type="spellEnd"/>
+      <w:r>
+        <w:rPr>
+          <w:sz w:val="28"/>
+          <w:szCs w:val="28"/>
+        </w:rPr>
+        <w:t xml:space="preserve"> é  a característica de telas</w:t>
       </w:r>
       <w:bookmarkStart w:id="0" w:name="_GoBack"/>
       <w:bookmarkEnd w:id="0"/>

--- a/anotações/Media Queries em CSS.docx
+++ b/anotações/Media Queries em CSS.docx
@@ -370,6 +370,31 @@
           <w:szCs w:val="28"/>
         </w:rPr>
       </w:pPr>
+      <w:r>
+        <w:rPr>
+          <w:sz w:val="28"/>
+          <w:szCs w:val="28"/>
+        </w:rPr>
+        <w:t xml:space="preserve">Mídia </w:t>
+      </w:r>
+      <w:proofErr w:type="spellStart"/>
+      <w:r>
+        <w:rPr>
+          <w:sz w:val="28"/>
+          <w:szCs w:val="28"/>
+        </w:rPr>
+        <w:t>features</w:t>
+      </w:r>
+      <w:proofErr w:type="spellEnd"/>
+      <w:r>
+        <w:rPr>
+          <w:sz w:val="28"/>
+          <w:szCs w:val="28"/>
+        </w:rPr>
+        <w:t xml:space="preserve"> é colocada entre parentes</w:t>
+      </w:r>
+      <w:bookmarkStart w:id="0" w:name="_GoBack"/>
+      <w:bookmarkEnd w:id="0"/>
     </w:p>
     <w:p>
       <w:pPr>
@@ -442,8 +467,6 @@
         </w:rPr>
         <w:t xml:space="preserve"> é  a característica de telas</w:t>
       </w:r>
-      <w:bookmarkStart w:id="0" w:name="_GoBack"/>
-      <w:bookmarkEnd w:id="0"/>
     </w:p>
     <w:p>
       <w:pPr>

--- a/anotações/Media Queries em CSS.docx
+++ b/anotações/Media Queries em CSS.docx
@@ -229,6 +229,79 @@
           <w:szCs w:val="28"/>
         </w:rPr>
       </w:pPr>
+      <w:r>
+        <w:rPr>
+          <w:sz w:val="28"/>
+          <w:szCs w:val="28"/>
+        </w:rPr>
+        <w:t xml:space="preserve">Quando uso mídias eu posso indicar se é mídia </w:t>
+      </w:r>
+      <w:proofErr w:type="spellStart"/>
+      <w:r>
+        <w:rPr>
+          <w:sz w:val="28"/>
+          <w:szCs w:val="28"/>
+        </w:rPr>
+        <w:t>type</w:t>
+      </w:r>
+      <w:proofErr w:type="spellEnd"/>
+      <w:r>
+        <w:rPr>
+          <w:sz w:val="28"/>
+          <w:szCs w:val="28"/>
+        </w:rPr>
+        <w:t xml:space="preserve"> ou </w:t>
+      </w:r>
+      <w:proofErr w:type="spellStart"/>
+      <w:r>
+        <w:rPr>
+          <w:sz w:val="28"/>
+          <w:szCs w:val="28"/>
+        </w:rPr>
+        <w:t>features</w:t>
+      </w:r>
+      <w:proofErr w:type="spellEnd"/>
+      <w:r>
+        <w:rPr>
+          <w:sz w:val="28"/>
+          <w:szCs w:val="28"/>
+        </w:rPr>
+        <w:t xml:space="preserve">. E </w:t>
+      </w:r>
+      <w:proofErr w:type="spellStart"/>
+      <w:r>
+        <w:rPr>
+          <w:sz w:val="28"/>
+          <w:szCs w:val="28"/>
+        </w:rPr>
+        <w:t>Midia</w:t>
+      </w:r>
+      <w:proofErr w:type="spellEnd"/>
+      <w:r>
+        <w:rPr>
+          <w:sz w:val="28"/>
+          <w:szCs w:val="28"/>
+        </w:rPr>
+        <w:t xml:space="preserve"> </w:t>
+      </w:r>
+      <w:proofErr w:type="spellStart"/>
+      <w:r>
+        <w:rPr>
+          <w:sz w:val="28"/>
+          <w:szCs w:val="28"/>
+        </w:rPr>
+        <w:t>all</w:t>
+      </w:r>
+      <w:proofErr w:type="spellEnd"/>
+      <w:r>
+        <w:rPr>
+          <w:sz w:val="28"/>
+          <w:szCs w:val="28"/>
+        </w:rPr>
+        <w:t xml:space="preserve"> que é para todas as mídias</w:t>
+      </w:r>
+      <w:bookmarkStart w:id="0" w:name="_GoBack"/>
+      <w:bookmarkEnd w:id="0"/>
     </w:p>
     <w:p>
       <w:pPr>
@@ -393,8 +466,6 @@
         </w:rPr>
         <w:t xml:space="preserve"> é colocada entre parentes</w:t>
       </w:r>
-      <w:bookmarkStart w:id="0" w:name="_GoBack"/>
-      <w:bookmarkEnd w:id="0"/>
     </w:p>
     <w:p>
       <w:pPr>

--- a/anotações/Media Queries em CSS.docx
+++ b/anotações/Media Queries em CSS.docx
@@ -204,7 +204,7 @@
           <w:sz w:val="28"/>
           <w:szCs w:val="28"/>
         </w:rPr>
-        <w:t>respa</w:t>
+        <w:t>respo</w:t>
       </w:r>
       <w:r>
         <w:rPr>
@@ -300,244 +300,347 @@
         </w:rPr>
         <w:t xml:space="preserve"> que é para todas as mídias</w:t>
       </w:r>
+    </w:p>
+    <w:p>
+      <w:pPr>
+        <w:rPr>
+          <w:sz w:val="28"/>
+          <w:szCs w:val="28"/>
+        </w:rPr>
+      </w:pPr>
+      <w:r>
+        <w:rPr>
+          <w:sz w:val="28"/>
+          <w:szCs w:val="28"/>
+        </w:rPr>
+        <w:t xml:space="preserve">Mídia </w:t>
+      </w:r>
+      <w:proofErr w:type="spellStart"/>
+      <w:r>
+        <w:rPr>
+          <w:sz w:val="28"/>
+          <w:szCs w:val="28"/>
+        </w:rPr>
+        <w:t>type</w:t>
+      </w:r>
+      <w:proofErr w:type="spellEnd"/>
+      <w:r>
+        <w:rPr>
+          <w:sz w:val="28"/>
+          <w:szCs w:val="28"/>
+        </w:rPr>
+        <w:t>:</w:t>
+      </w:r>
+      <w:r>
+        <w:rPr>
+          <w:sz w:val="28"/>
+          <w:szCs w:val="28"/>
+        </w:rPr>
+        <w:br/>
+      </w:r>
+      <w:proofErr w:type="spellStart"/>
+      <w:r>
+        <w:rPr>
+          <w:sz w:val="28"/>
+          <w:szCs w:val="28"/>
+        </w:rPr>
+        <w:t>S</w:t>
+      </w:r>
+      <w:r>
+        <w:rPr>
+          <w:sz w:val="28"/>
+          <w:szCs w:val="28"/>
+        </w:rPr>
+        <w:t>cree</w:t>
+      </w:r>
+      <w:r>
+        <w:rPr>
+          <w:sz w:val="28"/>
+          <w:szCs w:val="28"/>
+        </w:rPr>
+        <w:t>n</w:t>
+      </w:r>
+      <w:proofErr w:type="spellEnd"/>
+      <w:r>
+        <w:rPr>
+          <w:sz w:val="28"/>
+          <w:szCs w:val="28"/>
+        </w:rPr>
+        <w:t xml:space="preserve"> (é a mesma coisa de mídia </w:t>
+      </w:r>
+      <w:proofErr w:type="spellStart"/>
+      <w:r>
+        <w:rPr>
+          <w:sz w:val="28"/>
+          <w:szCs w:val="28"/>
+        </w:rPr>
+        <w:t>type</w:t>
+      </w:r>
+      <w:proofErr w:type="spellEnd"/>
+      <w:r>
+        <w:rPr>
+          <w:sz w:val="28"/>
+          <w:szCs w:val="28"/>
+        </w:rPr>
+        <w:t xml:space="preserve"> e mídia </w:t>
+      </w:r>
+      <w:proofErr w:type="spellStart"/>
+      <w:proofErr w:type="gramStart"/>
+      <w:r>
+        <w:rPr>
+          <w:sz w:val="28"/>
+          <w:szCs w:val="28"/>
+        </w:rPr>
+        <w:t>features</w:t>
+      </w:r>
+      <w:proofErr w:type="spellEnd"/>
+      <w:r>
+        <w:rPr>
+          <w:sz w:val="28"/>
+          <w:szCs w:val="28"/>
+        </w:rPr>
+        <w:t xml:space="preserve"> </w:t>
+      </w:r>
+      <w:r>
+        <w:rPr>
+          <w:sz w:val="28"/>
+          <w:szCs w:val="28"/>
+        </w:rPr>
+        <w:t xml:space="preserve"> e</w:t>
+      </w:r>
+      <w:proofErr w:type="gramEnd"/>
+      <w:r>
+        <w:rPr>
+          <w:sz w:val="28"/>
+          <w:szCs w:val="28"/>
+        </w:rPr>
+        <w:t xml:space="preserve"> </w:t>
+      </w:r>
+      <w:proofErr w:type="spellStart"/>
+      <w:r>
+        <w:rPr>
+          <w:sz w:val="28"/>
+          <w:szCs w:val="28"/>
+        </w:rPr>
+        <w:t>print</w:t>
+      </w:r>
+      <w:proofErr w:type="spellEnd"/>
+    </w:p>
+    <w:p>
+      <w:pPr>
+        <w:rPr>
+          <w:sz w:val="28"/>
+          <w:szCs w:val="28"/>
+        </w:rPr>
+      </w:pPr>
+    </w:p>
+    <w:p>
+      <w:pPr>
+        <w:rPr>
+          <w:sz w:val="28"/>
+          <w:szCs w:val="28"/>
+        </w:rPr>
+      </w:pPr>
+      <w:r>
+        <w:rPr>
+          <w:sz w:val="28"/>
+          <w:szCs w:val="28"/>
+        </w:rPr>
+        <w:t xml:space="preserve">Mídia </w:t>
+      </w:r>
+      <w:proofErr w:type="spellStart"/>
+      <w:r>
+        <w:rPr>
+          <w:sz w:val="28"/>
+          <w:szCs w:val="28"/>
+        </w:rPr>
+        <w:t>features</w:t>
+      </w:r>
+      <w:proofErr w:type="spellEnd"/>
+      <w:r>
+        <w:rPr>
+          <w:sz w:val="28"/>
+          <w:szCs w:val="28"/>
+        </w:rPr>
+        <w:t xml:space="preserve"> é colocada entre parentes</w:t>
+      </w:r>
+    </w:p>
+    <w:p>
+      <w:pPr>
+        <w:rPr>
+          <w:sz w:val="28"/>
+          <w:szCs w:val="28"/>
+        </w:rPr>
+      </w:pPr>
+      <w:r>
+        <w:rPr>
+          <w:sz w:val="28"/>
+          <w:szCs w:val="28"/>
+        </w:rPr>
+        <w:t xml:space="preserve">Não existe mídia </w:t>
+      </w:r>
+      <w:proofErr w:type="spellStart"/>
+      <w:r>
+        <w:rPr>
+          <w:sz w:val="28"/>
+          <w:szCs w:val="28"/>
+        </w:rPr>
+        <w:t>type</w:t>
+      </w:r>
+      <w:proofErr w:type="spellEnd"/>
+      <w:r>
+        <w:rPr>
+          <w:sz w:val="28"/>
+          <w:szCs w:val="28"/>
+        </w:rPr>
+        <w:t xml:space="preserve"> para celular, mídia </w:t>
+      </w:r>
+      <w:proofErr w:type="spellStart"/>
+      <w:r>
+        <w:rPr>
+          <w:sz w:val="28"/>
+          <w:szCs w:val="28"/>
+        </w:rPr>
+        <w:t>features</w:t>
+      </w:r>
+      <w:proofErr w:type="spellEnd"/>
+    </w:p>
+    <w:p>
+      <w:pPr>
+        <w:rPr>
+          <w:sz w:val="28"/>
+          <w:szCs w:val="28"/>
+        </w:rPr>
+      </w:pPr>
+      <w:r>
+        <w:rPr>
+          <w:sz w:val="28"/>
+          <w:szCs w:val="28"/>
+        </w:rPr>
+        <w:t xml:space="preserve">Mídia </w:t>
+      </w:r>
+      <w:proofErr w:type="spellStart"/>
+      <w:r>
+        <w:rPr>
+          <w:sz w:val="28"/>
+          <w:szCs w:val="28"/>
+        </w:rPr>
+        <w:t>features</w:t>
+      </w:r>
+      <w:proofErr w:type="spellEnd"/>
+      <w:r>
+        <w:rPr>
+          <w:sz w:val="28"/>
+          <w:szCs w:val="28"/>
+        </w:rPr>
+        <w:t xml:space="preserve"> </w:t>
+      </w:r>
+      <w:proofErr w:type="gramStart"/>
+      <w:r>
+        <w:rPr>
+          <w:sz w:val="28"/>
+          <w:szCs w:val="28"/>
+        </w:rPr>
+        <w:t>é  a</w:t>
+      </w:r>
+      <w:proofErr w:type="gramEnd"/>
+      <w:r>
+        <w:rPr>
+          <w:sz w:val="28"/>
+          <w:szCs w:val="28"/>
+        </w:rPr>
+        <w:t xml:space="preserve"> característica de telas</w:t>
+      </w:r>
+    </w:p>
+    <w:p>
+      <w:pPr>
+        <w:rPr>
+          <w:sz w:val="28"/>
+          <w:szCs w:val="28"/>
+        </w:rPr>
+      </w:pPr>
+    </w:p>
+    <w:p>
+      <w:pPr>
+        <w:rPr>
+          <w:sz w:val="28"/>
+          <w:szCs w:val="28"/>
+        </w:rPr>
+      </w:pPr>
+      <w:r>
+        <w:rPr>
+          <w:sz w:val="28"/>
+          <w:szCs w:val="28"/>
+        </w:rPr>
+        <w:tab/>
+        <w:t>DEVICE BREAKPOINTS</w:t>
+      </w:r>
+    </w:p>
+    <w:p>
+      <w:pPr>
+        <w:rPr>
+          <w:sz w:val="28"/>
+          <w:szCs w:val="28"/>
+        </w:rPr>
+      </w:pPr>
+    </w:p>
+    <w:p>
+      <w:pPr>
+        <w:rPr>
+          <w:sz w:val="28"/>
+          <w:szCs w:val="28"/>
+        </w:rPr>
+      </w:pPr>
+      <w:r>
+        <w:rPr>
+          <w:sz w:val="28"/>
+          <w:szCs w:val="28"/>
+        </w:rPr>
+        <w:t xml:space="preserve">Serve para colocar configurações diferentes para cada media, </w:t>
+      </w:r>
+      <w:proofErr w:type="spellStart"/>
+      <w:r>
+        <w:rPr>
+          <w:sz w:val="28"/>
+          <w:szCs w:val="28"/>
+        </w:rPr>
+        <w:t>ex</w:t>
+      </w:r>
+      <w:proofErr w:type="spellEnd"/>
+      <w:r>
+        <w:rPr>
+          <w:sz w:val="28"/>
+          <w:szCs w:val="28"/>
+        </w:rPr>
+        <w:t xml:space="preserve">: celular, tablete, </w:t>
+      </w:r>
+      <w:proofErr w:type="spellStart"/>
+      <w:r>
+        <w:rPr>
+          <w:sz w:val="28"/>
+          <w:szCs w:val="28"/>
+        </w:rPr>
+        <w:t>tv</w:t>
+      </w:r>
+      <w:proofErr w:type="spellEnd"/>
+      <w:r>
+        <w:rPr>
+          <w:sz w:val="28"/>
+          <w:szCs w:val="28"/>
+        </w:rPr>
+        <w:t xml:space="preserve"> e impressora. </w:t>
+      </w:r>
+    </w:p>
+    <w:p>
+      <w:pPr>
+        <w:rPr>
+          <w:color w:val="FF0000"/>
+          <w:sz w:val="28"/>
+          <w:szCs w:val="28"/>
+        </w:rPr>
+      </w:pPr>
       <w:bookmarkStart w:id="0" w:name="_GoBack"/>
       <w:bookmarkEnd w:id="0"/>
-    </w:p>
-    <w:p>
-      <w:pPr>
-        <w:rPr>
-          <w:sz w:val="28"/>
-          <w:szCs w:val="28"/>
-        </w:rPr>
-      </w:pPr>
-      <w:r>
-        <w:rPr>
-          <w:sz w:val="28"/>
-          <w:szCs w:val="28"/>
-        </w:rPr>
-        <w:t xml:space="preserve">Mídia </w:t>
-      </w:r>
-      <w:proofErr w:type="spellStart"/>
-      <w:r>
-        <w:rPr>
-          <w:sz w:val="28"/>
-          <w:szCs w:val="28"/>
-        </w:rPr>
-        <w:t>type</w:t>
-      </w:r>
-      <w:proofErr w:type="spellEnd"/>
-      <w:r>
-        <w:rPr>
-          <w:sz w:val="28"/>
-          <w:szCs w:val="28"/>
-        </w:rPr>
-        <w:t>:</w:t>
-      </w:r>
-      <w:r>
-        <w:rPr>
-          <w:sz w:val="28"/>
-          <w:szCs w:val="28"/>
-        </w:rPr>
-        <w:br/>
-      </w:r>
-      <w:proofErr w:type="spellStart"/>
-      <w:r>
-        <w:rPr>
-          <w:sz w:val="28"/>
-          <w:szCs w:val="28"/>
-        </w:rPr>
-        <w:t>S</w:t>
-      </w:r>
-      <w:r>
-        <w:rPr>
-          <w:sz w:val="28"/>
-          <w:szCs w:val="28"/>
-        </w:rPr>
-        <w:t>cree</w:t>
-      </w:r>
-      <w:r>
-        <w:rPr>
-          <w:sz w:val="28"/>
-          <w:szCs w:val="28"/>
-        </w:rPr>
-        <w:t>n</w:t>
-      </w:r>
-      <w:proofErr w:type="spellEnd"/>
-      <w:r>
-        <w:rPr>
-          <w:sz w:val="28"/>
-          <w:szCs w:val="28"/>
-        </w:rPr>
-        <w:t xml:space="preserve"> (é a mesma coisa de mídia </w:t>
-      </w:r>
-      <w:proofErr w:type="spellStart"/>
-      <w:r>
-        <w:rPr>
-          <w:sz w:val="28"/>
-          <w:szCs w:val="28"/>
-        </w:rPr>
-        <w:t>type</w:t>
-      </w:r>
-      <w:proofErr w:type="spellEnd"/>
-      <w:r>
-        <w:rPr>
-          <w:sz w:val="28"/>
-          <w:szCs w:val="28"/>
-        </w:rPr>
-        <w:t xml:space="preserve"> e mídia </w:t>
-      </w:r>
-      <w:proofErr w:type="spellStart"/>
-      <w:proofErr w:type="gramStart"/>
-      <w:r>
-        <w:rPr>
-          <w:sz w:val="28"/>
-          <w:szCs w:val="28"/>
-        </w:rPr>
-        <w:t>features</w:t>
-      </w:r>
-      <w:proofErr w:type="spellEnd"/>
-      <w:r>
-        <w:rPr>
-          <w:sz w:val="28"/>
-          <w:szCs w:val="28"/>
-        </w:rPr>
-        <w:t xml:space="preserve"> </w:t>
-      </w:r>
-      <w:r>
-        <w:rPr>
-          <w:sz w:val="28"/>
-          <w:szCs w:val="28"/>
-        </w:rPr>
-        <w:t xml:space="preserve"> e</w:t>
-      </w:r>
-      <w:proofErr w:type="gramEnd"/>
-      <w:r>
-        <w:rPr>
-          <w:sz w:val="28"/>
-          <w:szCs w:val="28"/>
-        </w:rPr>
-        <w:t xml:space="preserve"> </w:t>
-      </w:r>
-      <w:proofErr w:type="spellStart"/>
-      <w:r>
-        <w:rPr>
-          <w:sz w:val="28"/>
-          <w:szCs w:val="28"/>
-        </w:rPr>
-        <w:t>print</w:t>
-      </w:r>
-      <w:proofErr w:type="spellEnd"/>
-    </w:p>
-    <w:p>
-      <w:pPr>
-        <w:rPr>
-          <w:sz w:val="28"/>
-          <w:szCs w:val="28"/>
-        </w:rPr>
-      </w:pPr>
-    </w:p>
-    <w:p>
-      <w:pPr>
-        <w:rPr>
-          <w:sz w:val="28"/>
-          <w:szCs w:val="28"/>
-        </w:rPr>
-      </w:pPr>
-      <w:r>
-        <w:rPr>
-          <w:sz w:val="28"/>
-          <w:szCs w:val="28"/>
-        </w:rPr>
-        <w:t xml:space="preserve">Mídia </w:t>
-      </w:r>
-      <w:proofErr w:type="spellStart"/>
-      <w:r>
-        <w:rPr>
-          <w:sz w:val="28"/>
-          <w:szCs w:val="28"/>
-        </w:rPr>
-        <w:t>features</w:t>
-      </w:r>
-      <w:proofErr w:type="spellEnd"/>
-      <w:r>
-        <w:rPr>
-          <w:sz w:val="28"/>
-          <w:szCs w:val="28"/>
-        </w:rPr>
-        <w:t xml:space="preserve"> é colocada entre parentes</w:t>
-      </w:r>
-    </w:p>
-    <w:p>
-      <w:pPr>
-        <w:rPr>
-          <w:sz w:val="28"/>
-          <w:szCs w:val="28"/>
-        </w:rPr>
-      </w:pPr>
-      <w:r>
-        <w:rPr>
-          <w:sz w:val="28"/>
-          <w:szCs w:val="28"/>
-        </w:rPr>
-        <w:t xml:space="preserve">Não existe mídia </w:t>
-      </w:r>
-      <w:proofErr w:type="spellStart"/>
-      <w:r>
-        <w:rPr>
-          <w:sz w:val="28"/>
-          <w:szCs w:val="28"/>
-        </w:rPr>
-        <w:t>type</w:t>
-      </w:r>
-      <w:proofErr w:type="spellEnd"/>
-      <w:r>
-        <w:rPr>
-          <w:sz w:val="28"/>
-          <w:szCs w:val="28"/>
-        </w:rPr>
-        <w:t xml:space="preserve"> para celular, mídia </w:t>
-      </w:r>
-      <w:proofErr w:type="spellStart"/>
-      <w:r>
-        <w:rPr>
-          <w:sz w:val="28"/>
-          <w:szCs w:val="28"/>
-        </w:rPr>
-        <w:t>features</w:t>
-      </w:r>
-      <w:proofErr w:type="spellEnd"/>
-    </w:p>
-    <w:p>
-      <w:pPr>
-        <w:rPr>
-          <w:color w:val="FF0000"/>
-          <w:sz w:val="28"/>
-          <w:szCs w:val="28"/>
-        </w:rPr>
-      </w:pPr>
-      <w:r>
-        <w:rPr>
-          <w:sz w:val="28"/>
-          <w:szCs w:val="28"/>
-        </w:rPr>
-        <w:t xml:space="preserve">Mídia </w:t>
-      </w:r>
-      <w:proofErr w:type="spellStart"/>
-      <w:r>
-        <w:rPr>
-          <w:sz w:val="28"/>
-          <w:szCs w:val="28"/>
-        </w:rPr>
-        <w:t>features</w:t>
-      </w:r>
-      <w:proofErr w:type="spellEnd"/>
-      <w:r>
-        <w:rPr>
-          <w:sz w:val="28"/>
-          <w:szCs w:val="28"/>
-        </w:rPr>
-        <w:t xml:space="preserve"> é  a característica de telas</w:t>
-      </w:r>
     </w:p>
     <w:p>
       <w:pPr>
